--- a/20-21/Physics/Harmonic_Motion/Physics_Notes_Harmonic_Motion.docx
+++ b/20-21/Physics/Harmonic_Motion/Physics_Notes_Harmonic_Motion.docx
@@ -165,6 +165,57 @@
       </w:pPr>
       <w:r>
         <w:t>Superposition principle – when 2 or more waves interfere with each other, the result can be found by adding the amplitudes</w:t>
+      </w:r>
+    </w:p>
+    <w:p>
+      <w:pPr>
+        <w:pStyle w:val="ListParagraph"/>
+        <w:numPr>
+          <w:ilvl w:val="0"/>
+          <w:numId w:val="1"/>
+        </w:numPr>
+      </w:pPr>
+      <w:r>
+        <w:t>Doppler effect</w:t>
+      </w:r>
+    </w:p>
+    <w:p>
+      <w:pPr>
+        <w:pStyle w:val="ListParagraph"/>
+        <w:numPr>
+          <w:ilvl w:val="1"/>
+          <w:numId w:val="1"/>
+        </w:numPr>
+      </w:pPr>
+      <w:r>
+        <w:t>The ambulance thing</w:t>
+      </w:r>
+    </w:p>
+    <w:p>
+      <w:pPr>
+        <w:pStyle w:val="ListParagraph"/>
+        <w:numPr>
+          <w:ilvl w:val="1"/>
+          <w:numId w:val="1"/>
+        </w:numPr>
+      </w:pPr>
+      <w:r>
+        <w:t>Sound is distorted by movement when the wave is stretched or squished</w:t>
+      </w:r>
+    </w:p>
+    <w:p>
+      <w:pPr>
+        <w:pStyle w:val="ListParagraph"/>
+        <w:numPr>
+          <w:ilvl w:val="1"/>
+          <w:numId w:val="1"/>
+        </w:numPr>
+      </w:pPr>
+      <w:r>
+        <w:t>The apparent change in frequency of a wave due to the relative motion of the source and the observe</w:t>
+      </w:r>
+      <w:r>
+        <w:t>r</w:t>
       </w:r>
     </w:p>
     <w:p/>
